--- a/seatReservate/图书馆座位预定系统.docx
+++ b/seatReservate/图书馆座位预定系统.docx
@@ -150,13 +150,8 @@
             <w:tcW w:w="2350" w:type="dxa"/>
           </w:tcPr>
           <w:p>
-            <w:proofErr w:type="gramStart"/>
-            <w:r>
-              <w:t>varchar(</w:t>
-            </w:r>
-            <w:proofErr w:type="gramEnd"/>
-            <w:r>
-              <w:t>255)</w:t>
+            <w:r>
+              <w:t>varchar(255)</w:t>
             </w:r>
           </w:p>
         </w:tc>
@@ -319,25 +314,7 @@
           <w:sz w:val="24"/>
           <w:szCs w:val="24"/>
         </w:rPr>
-        <w:t xml:space="preserve">name </w:t>
-      </w:r>
-      <w:proofErr w:type="gramStart"/>
-      <w:r>
-        <w:rPr>
-          <w:rFonts w:ascii="仿宋" w:eastAsia="仿宋" w:hAnsi="仿宋"/>
-          <w:sz w:val="24"/>
-          <w:szCs w:val="24"/>
-        </w:rPr>
-        <w:t>VARCHAR(</w:t>
-      </w:r>
-      <w:proofErr w:type="gramEnd"/>
-      <w:r>
-        <w:rPr>
-          <w:rFonts w:ascii="仿宋" w:eastAsia="仿宋" w:hAnsi="仿宋"/>
-          <w:sz w:val="24"/>
-          <w:szCs w:val="24"/>
-        </w:rPr>
-        <w:t xml:space="preserve">255), </w:t>
+        <w:t xml:space="preserve">name VARCHAR(255), </w:t>
       </w:r>
     </w:p>
     <w:p>
@@ -402,7 +379,7 @@
         <w:spacing w:line="480" w:lineRule="auto"/>
         <w:ind w:firstLineChars="200" w:firstLine="560"/>
         <w:rPr>
-          <w:rFonts w:ascii="仿宋" w:eastAsia="仿宋" w:hAnsi="仿宋" w:hint="eastAsia"/>
+          <w:rFonts w:ascii="仿宋" w:eastAsia="仿宋" w:hAnsi="仿宋"/>
           <w:sz w:val="28"/>
           <w:szCs w:val="28"/>
         </w:rPr>
@@ -527,13 +504,8 @@
             <w:tcW w:w="2410" w:type="dxa"/>
           </w:tcPr>
           <w:p>
-            <w:proofErr w:type="gramStart"/>
-            <w:r>
-              <w:t>varchar(</w:t>
-            </w:r>
-            <w:proofErr w:type="gramEnd"/>
-            <w:r>
-              <w:t>255)</w:t>
+            <w:r>
+              <w:t>varchar(255)</w:t>
             </w:r>
           </w:p>
         </w:tc>
@@ -542,8 +514,16 @@
             <w:tcW w:w="4190" w:type="dxa"/>
           </w:tcPr>
           <w:p>
-            <w:r>
-              <w:t>用户名</w:t>
+            <w:pPr>
+              <w:rPr>
+                <w:rFonts w:hint="eastAsia"/>
+              </w:rPr>
+            </w:pPr>
+            <w:r>
+              <w:rPr>
+                <w:rFonts w:hint="eastAsia"/>
+              </w:rPr>
+              <w:t>姓名</w:t>
             </w:r>
           </w:p>
         </w:tc>
@@ -567,13 +547,8 @@
             <w:tcW w:w="2410" w:type="dxa"/>
           </w:tcPr>
           <w:p>
-            <w:proofErr w:type="gramStart"/>
-            <w:r>
-              <w:t>varchar(</w:t>
-            </w:r>
-            <w:proofErr w:type="gramEnd"/>
-            <w:r>
-              <w:t>255)</w:t>
+            <w:r>
+              <w:t>varchar(255)</w:t>
             </w:r>
           </w:p>
         </w:tc>
@@ -607,13 +582,8 @@
             <w:tcW w:w="2410" w:type="dxa"/>
           </w:tcPr>
           <w:p>
-            <w:proofErr w:type="gramStart"/>
-            <w:r>
-              <w:t>varchar(</w:t>
-            </w:r>
-            <w:proofErr w:type="gramEnd"/>
-            <w:r>
-              <w:t>255)</w:t>
+            <w:r>
+              <w:t>varchar(255)</w:t>
             </w:r>
           </w:p>
         </w:tc>
@@ -710,25 +680,7 @@
           <w:szCs w:val="24"/>
         </w:rPr>
         <w:lastRenderedPageBreak/>
-        <w:t xml:space="preserve">name </w:t>
-      </w:r>
-      <w:proofErr w:type="gramStart"/>
-      <w:r>
-        <w:rPr>
-          <w:rFonts w:ascii="仿宋" w:eastAsia="仿宋" w:hAnsi="仿宋"/>
-          <w:sz w:val="24"/>
-          <w:szCs w:val="24"/>
-        </w:rPr>
-        <w:t>VARCHAR(</w:t>
-      </w:r>
-      <w:proofErr w:type="gramEnd"/>
-      <w:r>
-        <w:rPr>
-          <w:rFonts w:ascii="仿宋" w:eastAsia="仿宋" w:hAnsi="仿宋"/>
-          <w:sz w:val="24"/>
-          <w:szCs w:val="24"/>
-        </w:rPr>
-        <w:t xml:space="preserve">255), </w:t>
+        <w:t xml:space="preserve">name VARCHAR(255), </w:t>
       </w:r>
     </w:p>
     <w:p>
@@ -747,25 +699,7 @@
           <w:sz w:val="24"/>
           <w:szCs w:val="24"/>
         </w:rPr>
-        <w:t xml:space="preserve">stuno </w:t>
-      </w:r>
-      <w:proofErr w:type="gramStart"/>
-      <w:r>
-        <w:rPr>
-          <w:rFonts w:ascii="仿宋" w:eastAsia="仿宋" w:hAnsi="仿宋"/>
-          <w:sz w:val="24"/>
-          <w:szCs w:val="24"/>
-        </w:rPr>
-        <w:t>VARCHAR(</w:t>
-      </w:r>
-      <w:proofErr w:type="gramEnd"/>
-      <w:r>
-        <w:rPr>
-          <w:rFonts w:ascii="仿宋" w:eastAsia="仿宋" w:hAnsi="仿宋"/>
-          <w:sz w:val="24"/>
-          <w:szCs w:val="24"/>
-        </w:rPr>
-        <w:t xml:space="preserve">255), </w:t>
+        <w:t xml:space="preserve">stuno VARCHAR(255), </w:t>
       </w:r>
     </w:p>
     <w:p>
@@ -784,25 +718,7 @@
           <w:sz w:val="24"/>
           <w:szCs w:val="24"/>
         </w:rPr>
-        <w:t xml:space="preserve">password </w:t>
-      </w:r>
-      <w:proofErr w:type="gramStart"/>
-      <w:r>
-        <w:rPr>
-          <w:rFonts w:ascii="仿宋" w:eastAsia="仿宋" w:hAnsi="仿宋"/>
-          <w:sz w:val="24"/>
-          <w:szCs w:val="24"/>
-        </w:rPr>
-        <w:t>VARCHAR(</w:t>
-      </w:r>
-      <w:proofErr w:type="gramEnd"/>
-      <w:r>
-        <w:rPr>
-          <w:rFonts w:ascii="仿宋" w:eastAsia="仿宋" w:hAnsi="仿宋"/>
-          <w:sz w:val="24"/>
-          <w:szCs w:val="24"/>
-        </w:rPr>
-        <w:t xml:space="preserve">255) </w:t>
+        <w:t xml:space="preserve">password VARCHAR(255) </w:t>
       </w:r>
     </w:p>
     <w:p>
@@ -1331,13 +1247,8 @@
             <w:tcW w:w="2410" w:type="dxa"/>
           </w:tcPr>
           <w:p>
-            <w:proofErr w:type="gramStart"/>
-            <w:r>
-              <w:t>varchar(</w:t>
-            </w:r>
-            <w:proofErr w:type="gramEnd"/>
-            <w:r>
-              <w:t>255)</w:t>
+            <w:r>
+              <w:t>varchar(255)</w:t>
             </w:r>
           </w:p>
         </w:tc>
@@ -1368,13 +1279,8 @@
             <w:tcW w:w="2410" w:type="dxa"/>
           </w:tcPr>
           <w:p>
-            <w:proofErr w:type="gramStart"/>
-            <w:r>
-              <w:t>varchar(</w:t>
-            </w:r>
-            <w:proofErr w:type="gramEnd"/>
-            <w:r>
-              <w:t>255)</w:t>
+            <w:r>
+              <w:t>varchar(255)</w:t>
             </w:r>
           </w:p>
         </w:tc>
@@ -1471,25 +1377,7 @@
           <w:sz w:val="24"/>
           <w:szCs w:val="24"/>
         </w:rPr>
-        <w:t xml:space="preserve">name </w:t>
-      </w:r>
-      <w:proofErr w:type="gramStart"/>
-      <w:r>
-        <w:rPr>
-          <w:rFonts w:ascii="仿宋" w:eastAsia="仿宋" w:hAnsi="仿宋"/>
-          <w:sz w:val="24"/>
-          <w:szCs w:val="24"/>
-        </w:rPr>
-        <w:t>VARCHAR(</w:t>
-      </w:r>
-      <w:proofErr w:type="gramEnd"/>
-      <w:r>
-        <w:rPr>
-          <w:rFonts w:ascii="仿宋" w:eastAsia="仿宋" w:hAnsi="仿宋"/>
-          <w:sz w:val="24"/>
-          <w:szCs w:val="24"/>
-        </w:rPr>
-        <w:t xml:space="preserve">255), </w:t>
+        <w:t xml:space="preserve">name VARCHAR(255), </w:t>
       </w:r>
     </w:p>
     <w:p>
@@ -1508,25 +1396,7 @@
           <w:sz w:val="24"/>
           <w:szCs w:val="24"/>
         </w:rPr>
-        <w:t xml:space="preserve">password </w:t>
-      </w:r>
-      <w:proofErr w:type="gramStart"/>
-      <w:r>
-        <w:rPr>
-          <w:rFonts w:ascii="仿宋" w:eastAsia="仿宋" w:hAnsi="仿宋"/>
-          <w:sz w:val="24"/>
-          <w:szCs w:val="24"/>
-        </w:rPr>
-        <w:t>VARCHAR(</w:t>
-      </w:r>
-      <w:proofErr w:type="gramEnd"/>
-      <w:r>
-        <w:rPr>
-          <w:rFonts w:ascii="仿宋" w:eastAsia="仿宋" w:hAnsi="仿宋"/>
-          <w:sz w:val="24"/>
-          <w:szCs w:val="24"/>
-        </w:rPr>
-        <w:t xml:space="preserve">255) </w:t>
+        <w:t xml:space="preserve">password VARCHAR(255) </w:t>
       </w:r>
     </w:p>
     <w:p>
@@ -1552,7 +1422,7 @@
       <w:pPr>
         <w:spacing w:line="480" w:lineRule="auto"/>
         <w:rPr>
-          <w:rFonts w:ascii="仿宋" w:eastAsia="仿宋" w:hAnsi="仿宋" w:hint="eastAsia"/>
+          <w:rFonts w:ascii="仿宋" w:eastAsia="仿宋" w:hAnsi="仿宋"/>
           <w:sz w:val="24"/>
           <w:szCs w:val="24"/>
         </w:rPr>

--- a/seatReservate/图书馆座位预定系统.docx
+++ b/seatReservate/图书馆座位预定系统.docx
@@ -514,11 +514,6 @@
             <w:tcW w:w="4190" w:type="dxa"/>
           </w:tcPr>
           <w:p>
-            <w:pPr>
-              <w:rPr>
-                <w:rFonts w:hint="eastAsia"/>
-              </w:rPr>
-            </w:pPr>
             <w:r>
               <w:rPr>
                 <w:rFonts w:hint="eastAsia"/>
@@ -916,70 +911,6 @@
           </w:p>
         </w:tc>
       </w:tr>
-      <w:tr>
-        <w:tc>
-          <w:tcPr>
-            <w:tcW w:w="1696" w:type="dxa"/>
-          </w:tcPr>
-          <w:p>
-            <w:r>
-              <w:t>start_time</w:t>
-            </w:r>
-          </w:p>
-        </w:tc>
-        <w:tc>
-          <w:tcPr>
-            <w:tcW w:w="2410" w:type="dxa"/>
-          </w:tcPr>
-          <w:p>
-            <w:r>
-              <w:t>datetime</w:t>
-            </w:r>
-          </w:p>
-        </w:tc>
-        <w:tc>
-          <w:tcPr>
-            <w:tcW w:w="4190" w:type="dxa"/>
-          </w:tcPr>
-          <w:p>
-            <w:r>
-              <w:t>开始时间</w:t>
-            </w:r>
-          </w:p>
-        </w:tc>
-      </w:tr>
-      <w:tr>
-        <w:tc>
-          <w:tcPr>
-            <w:tcW w:w="1696" w:type="dxa"/>
-          </w:tcPr>
-          <w:p>
-            <w:r>
-              <w:t>end_time</w:t>
-            </w:r>
-          </w:p>
-        </w:tc>
-        <w:tc>
-          <w:tcPr>
-            <w:tcW w:w="2410" w:type="dxa"/>
-          </w:tcPr>
-          <w:p>
-            <w:r>
-              <w:t>datetime</w:t>
-            </w:r>
-          </w:p>
-        </w:tc>
-        <w:tc>
-          <w:tcPr>
-            <w:tcW w:w="4190" w:type="dxa"/>
-          </w:tcPr>
-          <w:p>
-            <w:r>
-              <w:t>结束时间</w:t>
-            </w:r>
-          </w:p>
-        </w:tc>
-      </w:tr>
     </w:tbl>
     <w:p>
       <w:pPr>
@@ -1061,7 +992,7 @@
           <w:sz w:val="24"/>
           <w:szCs w:val="24"/>
         </w:rPr>
-        <w:t xml:space="preserve">seat_id INT, user_id INT, </w:t>
+        <w:t xml:space="preserve">seat_id INT, </w:t>
       </w:r>
     </w:p>
     <w:p>
@@ -1080,32 +1011,13 @@
           <w:sz w:val="24"/>
           <w:szCs w:val="24"/>
         </w:rPr>
-        <w:t xml:space="preserve">start_time DATETIME, </w:t>
+        <w:t>user_id INT</w:t>
       </w:r>
     </w:p>
     <w:p>
       <w:pPr>
         <w:spacing w:line="480" w:lineRule="auto"/>
         <w:ind w:leftChars="400" w:left="840" w:firstLineChars="200" w:firstLine="480"/>
-        <w:rPr>
-          <w:rFonts w:ascii="仿宋" w:eastAsia="仿宋" w:hAnsi="仿宋"/>
-          <w:sz w:val="24"/>
-          <w:szCs w:val="24"/>
-        </w:rPr>
-      </w:pPr>
-      <w:r>
-        <w:rPr>
-          <w:rFonts w:ascii="仿宋" w:eastAsia="仿宋" w:hAnsi="仿宋"/>
-          <w:sz w:val="24"/>
-          <w:szCs w:val="24"/>
-        </w:rPr>
-        <w:t xml:space="preserve">end_time DATETIME </w:t>
-      </w:r>
-    </w:p>
-    <w:p>
-      <w:pPr>
-        <w:spacing w:line="480" w:lineRule="auto"/>
-        <w:ind w:firstLineChars="200" w:firstLine="480"/>
         <w:rPr>
           <w:rFonts w:ascii="仿宋" w:eastAsia="仿宋" w:hAnsi="仿宋"/>
           <w:sz w:val="24"/>
@@ -1357,45 +1269,45 @@
           <w:sz w:val="24"/>
           <w:szCs w:val="24"/>
         </w:rPr>
+        <w:t xml:space="preserve">id INT PRIMARY KEY, </w:t>
+      </w:r>
+    </w:p>
+    <w:p>
+      <w:pPr>
+        <w:spacing w:line="480" w:lineRule="auto"/>
+        <w:ind w:leftChars="400" w:left="840" w:firstLineChars="200" w:firstLine="480"/>
+        <w:rPr>
+          <w:rFonts w:ascii="仿宋" w:eastAsia="仿宋" w:hAnsi="仿宋"/>
+          <w:sz w:val="24"/>
+          <w:szCs w:val="24"/>
+        </w:rPr>
+      </w:pPr>
+      <w:r>
+        <w:rPr>
+          <w:rFonts w:ascii="仿宋" w:eastAsia="仿宋" w:hAnsi="仿宋"/>
+          <w:sz w:val="24"/>
+          <w:szCs w:val="24"/>
+        </w:rPr>
+        <w:t xml:space="preserve">name VARCHAR(255), </w:t>
+      </w:r>
+    </w:p>
+    <w:p>
+      <w:pPr>
+        <w:spacing w:line="480" w:lineRule="auto"/>
+        <w:ind w:leftChars="400" w:left="840" w:firstLineChars="200" w:firstLine="480"/>
+        <w:rPr>
+          <w:rFonts w:ascii="仿宋" w:eastAsia="仿宋" w:hAnsi="仿宋"/>
+          <w:sz w:val="24"/>
+          <w:szCs w:val="24"/>
+        </w:rPr>
+      </w:pPr>
+      <w:r>
+        <w:rPr>
+          <w:rFonts w:ascii="仿宋" w:eastAsia="仿宋" w:hAnsi="仿宋"/>
+          <w:sz w:val="24"/>
+          <w:szCs w:val="24"/>
+        </w:rPr>
         <w:lastRenderedPageBreak/>
-        <w:t xml:space="preserve">id INT PRIMARY KEY, </w:t>
-      </w:r>
-    </w:p>
-    <w:p>
-      <w:pPr>
-        <w:spacing w:line="480" w:lineRule="auto"/>
-        <w:ind w:leftChars="400" w:left="840" w:firstLineChars="200" w:firstLine="480"/>
-        <w:rPr>
-          <w:rFonts w:ascii="仿宋" w:eastAsia="仿宋" w:hAnsi="仿宋"/>
-          <w:sz w:val="24"/>
-          <w:szCs w:val="24"/>
-        </w:rPr>
-      </w:pPr>
-      <w:r>
-        <w:rPr>
-          <w:rFonts w:ascii="仿宋" w:eastAsia="仿宋" w:hAnsi="仿宋"/>
-          <w:sz w:val="24"/>
-          <w:szCs w:val="24"/>
-        </w:rPr>
-        <w:t xml:space="preserve">name VARCHAR(255), </w:t>
-      </w:r>
-    </w:p>
-    <w:p>
-      <w:pPr>
-        <w:spacing w:line="480" w:lineRule="auto"/>
-        <w:ind w:leftChars="400" w:left="840" w:firstLineChars="200" w:firstLine="480"/>
-        <w:rPr>
-          <w:rFonts w:ascii="仿宋" w:eastAsia="仿宋" w:hAnsi="仿宋"/>
-          <w:sz w:val="24"/>
-          <w:szCs w:val="24"/>
-        </w:rPr>
-      </w:pPr>
-      <w:r>
-        <w:rPr>
-          <w:rFonts w:ascii="仿宋" w:eastAsia="仿宋" w:hAnsi="仿宋"/>
-          <w:sz w:val="24"/>
-          <w:szCs w:val="24"/>
-        </w:rPr>
         <w:t xml:space="preserve">password VARCHAR(255) </w:t>
       </w:r>
     </w:p>
@@ -1483,6 +1395,78 @@
     <w:p>
       <w:pPr>
         <w:spacing w:line="480" w:lineRule="auto"/>
+        <w:ind w:firstLineChars="200" w:firstLine="560"/>
+        <w:rPr>
+          <w:rFonts w:ascii="仿宋" w:eastAsia="仿宋" w:hAnsi="仿宋"/>
+          <w:sz w:val="28"/>
+          <w:szCs w:val="28"/>
+        </w:rPr>
+      </w:pPr>
+      <w:r>
+        <w:rPr>
+          <w:rFonts w:ascii="仿宋" w:eastAsia="仿宋" w:hAnsi="仿宋" w:hint="eastAsia"/>
+          <w:sz w:val="28"/>
+          <w:szCs w:val="28"/>
+        </w:rPr>
+        <w:t>后台首页</w:t>
+      </w:r>
+    </w:p>
+    <w:p>
+      <w:pPr>
+        <w:spacing w:line="480" w:lineRule="auto"/>
+        <w:ind w:firstLineChars="200" w:firstLine="560"/>
+        <w:rPr>
+          <w:rFonts w:ascii="仿宋" w:eastAsia="仿宋" w:hAnsi="仿宋" w:hint="eastAsia"/>
+          <w:sz w:val="28"/>
+          <w:szCs w:val="28"/>
+        </w:rPr>
+      </w:pPr>
+      <w:r>
+        <w:rPr>
+          <w:rFonts w:ascii="仿宋" w:eastAsia="仿宋" w:hAnsi="仿宋"/>
+          <w:sz w:val="28"/>
+          <w:szCs w:val="28"/>
+        </w:rPr>
+        <w:drawing>
+          <wp:inline distT="0" distB="0" distL="0" distR="0" wp14:anchorId="2FEDCF88" wp14:editId="12B1D854">
+            <wp:extent cx="5274310" cy="1753870"/>
+            <wp:effectExtent l="0" t="0" r="2540" b="0"/>
+            <wp:docPr id="1181943647" name="图片 1"/>
+            <wp:cNvGraphicFramePr>
+              <a:graphicFrameLocks xmlns:a="http://schemas.openxmlformats.org/drawingml/2006/main" noChangeAspect="1"/>
+            </wp:cNvGraphicFramePr>
+            <a:graphic xmlns:a="http://schemas.openxmlformats.org/drawingml/2006/main">
+              <a:graphicData uri="http://schemas.openxmlformats.org/drawingml/2006/picture">
+                <pic:pic xmlns:pic="http://schemas.openxmlformats.org/drawingml/2006/picture">
+                  <pic:nvPicPr>
+                    <pic:cNvPr id="1181943647" name=""/>
+                    <pic:cNvPicPr/>
+                  </pic:nvPicPr>
+                  <pic:blipFill>
+                    <a:blip r:embed="rId6"/>
+                    <a:stretch>
+                      <a:fillRect/>
+                    </a:stretch>
+                  </pic:blipFill>
+                  <pic:spPr>
+                    <a:xfrm>
+                      <a:off x="0" y="0"/>
+                      <a:ext cx="5274310" cy="1753870"/>
+                    </a:xfrm>
+                    <a:prstGeom prst="rect">
+                      <a:avLst/>
+                    </a:prstGeom>
+                  </pic:spPr>
+                </pic:pic>
+              </a:graphicData>
+            </a:graphic>
+          </wp:inline>
+        </w:drawing>
+      </w:r>
+    </w:p>
+    <w:p>
+      <w:pPr>
+        <w:spacing w:line="480" w:lineRule="auto"/>
         <w:ind w:firstLine="200"/>
         <w:rPr>
           <w:rFonts w:ascii="黑体" w:eastAsia="黑体" w:hAnsi="黑体"/>
@@ -1521,6 +1505,60 @@
     <w:p>
       <w:pPr>
         <w:spacing w:line="480" w:lineRule="auto"/>
+        <w:ind w:firstLineChars="200" w:firstLine="560"/>
+        <w:rPr>
+          <w:rFonts w:ascii="仿宋" w:eastAsia="仿宋" w:hAnsi="仿宋" w:hint="eastAsia"/>
+          <w:sz w:val="28"/>
+          <w:szCs w:val="28"/>
+        </w:rPr>
+      </w:pPr>
+      <w:r>
+        <w:rPr>
+          <w:rFonts w:ascii="仿宋" w:eastAsia="仿宋" w:hAnsi="仿宋"/>
+          <w:sz w:val="28"/>
+          <w:szCs w:val="28"/>
+        </w:rPr>
+        <w:lastRenderedPageBreak/>
+        <w:drawing>
+          <wp:inline distT="0" distB="0" distL="0" distR="0" wp14:anchorId="758DE92E" wp14:editId="4E4C81C0">
+            <wp:extent cx="5274310" cy="2729865"/>
+            <wp:effectExtent l="0" t="0" r="2540" b="0"/>
+            <wp:docPr id="349810218" name="图片 1"/>
+            <wp:cNvGraphicFramePr>
+              <a:graphicFrameLocks xmlns:a="http://schemas.openxmlformats.org/drawingml/2006/main" noChangeAspect="1"/>
+            </wp:cNvGraphicFramePr>
+            <a:graphic xmlns:a="http://schemas.openxmlformats.org/drawingml/2006/main">
+              <a:graphicData uri="http://schemas.openxmlformats.org/drawingml/2006/picture">
+                <pic:pic xmlns:pic="http://schemas.openxmlformats.org/drawingml/2006/picture">
+                  <pic:nvPicPr>
+                    <pic:cNvPr id="349810218" name=""/>
+                    <pic:cNvPicPr/>
+                  </pic:nvPicPr>
+                  <pic:blipFill>
+                    <a:blip r:embed="rId7"/>
+                    <a:stretch>
+                      <a:fillRect/>
+                    </a:stretch>
+                  </pic:blipFill>
+                  <pic:spPr>
+                    <a:xfrm>
+                      <a:off x="0" y="0"/>
+                      <a:ext cx="5274310" cy="2729865"/>
+                    </a:xfrm>
+                    <a:prstGeom prst="rect">
+                      <a:avLst/>
+                    </a:prstGeom>
+                  </pic:spPr>
+                </pic:pic>
+              </a:graphicData>
+            </a:graphic>
+          </wp:inline>
+        </w:drawing>
+      </w:r>
+    </w:p>
+    <w:p>
+      <w:pPr>
+        <w:spacing w:line="480" w:lineRule="auto"/>
         <w:ind w:firstLine="200"/>
         <w:rPr>
           <w:rFonts w:ascii="黑体" w:eastAsia="黑体" w:hAnsi="黑体"/>
@@ -1559,6 +1597,59 @@
     <w:p>
       <w:pPr>
         <w:spacing w:line="480" w:lineRule="auto"/>
+        <w:ind w:firstLineChars="200" w:firstLine="560"/>
+        <w:rPr>
+          <w:rFonts w:ascii="仿宋" w:eastAsia="仿宋" w:hAnsi="仿宋" w:hint="eastAsia"/>
+          <w:sz w:val="28"/>
+          <w:szCs w:val="28"/>
+        </w:rPr>
+      </w:pPr>
+      <w:r>
+        <w:rPr>
+          <w:rFonts w:ascii="仿宋" w:eastAsia="仿宋" w:hAnsi="仿宋"/>
+          <w:sz w:val="28"/>
+          <w:szCs w:val="28"/>
+        </w:rPr>
+        <w:drawing>
+          <wp:inline distT="0" distB="0" distL="0" distR="0" wp14:anchorId="3B4C4087" wp14:editId="4C47AEF7">
+            <wp:extent cx="5274310" cy="2091055"/>
+            <wp:effectExtent l="0" t="0" r="2540" b="4445"/>
+            <wp:docPr id="1547935089" name="图片 1"/>
+            <wp:cNvGraphicFramePr>
+              <a:graphicFrameLocks xmlns:a="http://schemas.openxmlformats.org/drawingml/2006/main" noChangeAspect="1"/>
+            </wp:cNvGraphicFramePr>
+            <a:graphic xmlns:a="http://schemas.openxmlformats.org/drawingml/2006/main">
+              <a:graphicData uri="http://schemas.openxmlformats.org/drawingml/2006/picture">
+                <pic:pic xmlns:pic="http://schemas.openxmlformats.org/drawingml/2006/picture">
+                  <pic:nvPicPr>
+                    <pic:cNvPr id="1547935089" name=""/>
+                    <pic:cNvPicPr/>
+                  </pic:nvPicPr>
+                  <pic:blipFill>
+                    <a:blip r:embed="rId8"/>
+                    <a:stretch>
+                      <a:fillRect/>
+                    </a:stretch>
+                  </pic:blipFill>
+                  <pic:spPr>
+                    <a:xfrm>
+                      <a:off x="0" y="0"/>
+                      <a:ext cx="5274310" cy="2091055"/>
+                    </a:xfrm>
+                    <a:prstGeom prst="rect">
+                      <a:avLst/>
+                    </a:prstGeom>
+                  </pic:spPr>
+                </pic:pic>
+              </a:graphicData>
+            </a:graphic>
+          </wp:inline>
+        </w:drawing>
+      </w:r>
+    </w:p>
+    <w:p>
+      <w:pPr>
+        <w:spacing w:line="480" w:lineRule="auto"/>
         <w:ind w:firstLine="200"/>
         <w:rPr>
           <w:rFonts w:ascii="黑体" w:eastAsia="黑体" w:hAnsi="黑体"/>
@@ -1596,6 +1687,59 @@
     </w:p>
     <w:p>
       <w:pPr>
+        <w:spacing w:line="480" w:lineRule="auto"/>
+        <w:ind w:firstLineChars="200" w:firstLine="560"/>
+        <w:rPr>
+          <w:rFonts w:ascii="仿宋" w:eastAsia="仿宋" w:hAnsi="仿宋" w:hint="eastAsia"/>
+          <w:sz w:val="28"/>
+          <w:szCs w:val="28"/>
+        </w:rPr>
+      </w:pPr>
+      <w:r>
+        <w:rPr>
+          <w:rFonts w:ascii="仿宋" w:eastAsia="仿宋" w:hAnsi="仿宋"/>
+          <w:sz w:val="28"/>
+          <w:szCs w:val="28"/>
+        </w:rPr>
+        <w:drawing>
+          <wp:inline distT="0" distB="0" distL="0" distR="0" wp14:anchorId="630394A0" wp14:editId="045EC897">
+            <wp:extent cx="5274310" cy="1689735"/>
+            <wp:effectExtent l="0" t="0" r="2540" b="5715"/>
+            <wp:docPr id="12252891" name="图片 1"/>
+            <wp:cNvGraphicFramePr>
+              <a:graphicFrameLocks xmlns:a="http://schemas.openxmlformats.org/drawingml/2006/main" noChangeAspect="1"/>
+            </wp:cNvGraphicFramePr>
+            <a:graphic xmlns:a="http://schemas.openxmlformats.org/drawingml/2006/main">
+              <a:graphicData uri="http://schemas.openxmlformats.org/drawingml/2006/picture">
+                <pic:pic xmlns:pic="http://schemas.openxmlformats.org/drawingml/2006/picture">
+                  <pic:nvPicPr>
+                    <pic:cNvPr id="12252891" name=""/>
+                    <pic:cNvPicPr/>
+                  </pic:nvPicPr>
+                  <pic:blipFill>
+                    <a:blip r:embed="rId9"/>
+                    <a:stretch>
+                      <a:fillRect/>
+                    </a:stretch>
+                  </pic:blipFill>
+                  <pic:spPr>
+                    <a:xfrm>
+                      <a:off x="0" y="0"/>
+                      <a:ext cx="5274310" cy="1689735"/>
+                    </a:xfrm>
+                    <a:prstGeom prst="rect">
+                      <a:avLst/>
+                    </a:prstGeom>
+                  </pic:spPr>
+                </pic:pic>
+              </a:graphicData>
+            </a:graphic>
+          </wp:inline>
+        </w:drawing>
+      </w:r>
+    </w:p>
+    <w:p>
+      <w:pPr>
         <w:pStyle w:val="3"/>
         <w:spacing w:line="480" w:lineRule="auto"/>
         <w:rPr>
@@ -1610,6 +1754,7 @@
           <w:sz w:val="28"/>
           <w:szCs w:val="28"/>
         </w:rPr>
+        <w:lastRenderedPageBreak/>
         <w:t>用户端功能</w:t>
       </w:r>
     </w:p>
@@ -1675,7 +1820,7 @@
           <w:sz w:val="28"/>
           <w:szCs w:val="28"/>
         </w:rPr>
-        <w:t>用户需要登录或注册才能进行座位预定。如果是新用户，需要填</w:t>
+        <w:t>用户需要登录或注册才能进行座位预定。如果是新用户，需要填写个人信息，包括姓名、</w:t>
       </w:r>
       <w:r>
         <w:rPr>
@@ -1683,32 +1828,332 @@
           <w:sz w:val="28"/>
           <w:szCs w:val="28"/>
         </w:rPr>
+        <w:t>学号</w:t>
+      </w:r>
+      <w:r>
+        <w:rPr>
+          <w:rFonts w:ascii="仿宋" w:eastAsia="仿宋" w:hAnsi="仿宋" w:hint="eastAsia"/>
+          <w:sz w:val="28"/>
+          <w:szCs w:val="28"/>
+        </w:rPr>
+        <w:t>和密码</w:t>
+      </w:r>
+      <w:r>
+        <w:rPr>
+          <w:rFonts w:ascii="仿宋" w:eastAsia="仿宋" w:hAnsi="仿宋" w:hint="eastAsia"/>
+          <w:sz w:val="28"/>
+          <w:szCs w:val="28"/>
+        </w:rPr>
+        <w:t>。</w:t>
+      </w:r>
+    </w:p>
+    <w:p>
+      <w:pPr>
+        <w:spacing w:line="480" w:lineRule="auto"/>
+        <w:ind w:firstLineChars="200" w:firstLine="560"/>
+        <w:rPr>
+          <w:rFonts w:ascii="仿宋" w:eastAsia="仿宋" w:hAnsi="仿宋"/>
+          <w:sz w:val="28"/>
+          <w:szCs w:val="28"/>
+        </w:rPr>
+      </w:pPr>
+      <w:r>
+        <w:rPr>
+          <w:rFonts w:ascii="仿宋" w:eastAsia="仿宋" w:hAnsi="仿宋" w:hint="eastAsia"/>
+          <w:sz w:val="28"/>
+          <w:szCs w:val="28"/>
+        </w:rPr>
+        <w:t>登录页</w:t>
+      </w:r>
+    </w:p>
+    <w:p>
+      <w:pPr>
+        <w:spacing w:line="480" w:lineRule="auto"/>
+        <w:ind w:firstLineChars="200" w:firstLine="560"/>
+        <w:rPr>
+          <w:rFonts w:ascii="仿宋" w:eastAsia="仿宋" w:hAnsi="仿宋"/>
+          <w:sz w:val="28"/>
+          <w:szCs w:val="28"/>
+        </w:rPr>
+      </w:pPr>
+      <w:r>
+        <w:rPr>
+          <w:rFonts w:ascii="仿宋" w:eastAsia="仿宋" w:hAnsi="仿宋"/>
+          <w:sz w:val="28"/>
+          <w:szCs w:val="28"/>
+        </w:rPr>
+        <w:drawing>
+          <wp:inline distT="0" distB="0" distL="0" distR="0" wp14:anchorId="1CDCA940" wp14:editId="36D98414">
+            <wp:extent cx="5274310" cy="4194810"/>
+            <wp:effectExtent l="0" t="0" r="2540" b="0"/>
+            <wp:docPr id="470584330" name="图片 1"/>
+            <wp:cNvGraphicFramePr>
+              <a:graphicFrameLocks xmlns:a="http://schemas.openxmlformats.org/drawingml/2006/main" noChangeAspect="1"/>
+            </wp:cNvGraphicFramePr>
+            <a:graphic xmlns:a="http://schemas.openxmlformats.org/drawingml/2006/main">
+              <a:graphicData uri="http://schemas.openxmlformats.org/drawingml/2006/picture">
+                <pic:pic xmlns:pic="http://schemas.openxmlformats.org/drawingml/2006/picture">
+                  <pic:nvPicPr>
+                    <pic:cNvPr id="470584330" name=""/>
+                    <pic:cNvPicPr/>
+                  </pic:nvPicPr>
+                  <pic:blipFill>
+                    <a:blip r:embed="rId10"/>
+                    <a:stretch>
+                      <a:fillRect/>
+                    </a:stretch>
+                  </pic:blipFill>
+                  <pic:spPr>
+                    <a:xfrm>
+                      <a:off x="0" y="0"/>
+                      <a:ext cx="5274310" cy="4194810"/>
+                    </a:xfrm>
+                    <a:prstGeom prst="rect">
+                      <a:avLst/>
+                    </a:prstGeom>
+                  </pic:spPr>
+                </pic:pic>
+              </a:graphicData>
+            </a:graphic>
+          </wp:inline>
+        </w:drawing>
+      </w:r>
+    </w:p>
+    <w:p>
+      <w:pPr>
+        <w:spacing w:line="480" w:lineRule="auto"/>
+        <w:ind w:firstLineChars="200" w:firstLine="560"/>
+        <w:rPr>
+          <w:rFonts w:ascii="仿宋" w:eastAsia="仿宋" w:hAnsi="仿宋"/>
+          <w:sz w:val="28"/>
+          <w:szCs w:val="28"/>
+        </w:rPr>
+      </w:pPr>
+      <w:r>
+        <w:rPr>
+          <w:rFonts w:ascii="仿宋" w:eastAsia="仿宋" w:hAnsi="仿宋" w:hint="eastAsia"/>
+          <w:sz w:val="28"/>
+          <w:szCs w:val="28"/>
+        </w:rPr>
+        <w:t>注册页</w:t>
+      </w:r>
+    </w:p>
+    <w:p>
+      <w:pPr>
+        <w:spacing w:line="480" w:lineRule="auto"/>
+        <w:ind w:firstLineChars="200" w:firstLine="560"/>
+        <w:rPr>
+          <w:rFonts w:ascii="仿宋" w:eastAsia="仿宋" w:hAnsi="仿宋"/>
+          <w:sz w:val="28"/>
+          <w:szCs w:val="28"/>
+        </w:rPr>
+      </w:pPr>
+      <w:r>
+        <w:rPr>
+          <w:rFonts w:ascii="仿宋" w:eastAsia="仿宋" w:hAnsi="仿宋"/>
+          <w:sz w:val="28"/>
+          <w:szCs w:val="28"/>
+        </w:rPr>
         <w:lastRenderedPageBreak/>
-        <w:t>写个人信息，包括姓名、</w:t>
-      </w:r>
+        <w:drawing>
+          <wp:inline distT="0" distB="0" distL="0" distR="0" wp14:anchorId="22BA8698" wp14:editId="2563F5E1">
+            <wp:extent cx="5274310" cy="4038600"/>
+            <wp:effectExtent l="0" t="0" r="2540" b="0"/>
+            <wp:docPr id="231863453" name="图片 1"/>
+            <wp:cNvGraphicFramePr>
+              <a:graphicFrameLocks xmlns:a="http://schemas.openxmlformats.org/drawingml/2006/main" noChangeAspect="1"/>
+            </wp:cNvGraphicFramePr>
+            <a:graphic xmlns:a="http://schemas.openxmlformats.org/drawingml/2006/main">
+              <a:graphicData uri="http://schemas.openxmlformats.org/drawingml/2006/picture">
+                <pic:pic xmlns:pic="http://schemas.openxmlformats.org/drawingml/2006/picture">
+                  <pic:nvPicPr>
+                    <pic:cNvPr id="231863453" name=""/>
+                    <pic:cNvPicPr/>
+                  </pic:nvPicPr>
+                  <pic:blipFill>
+                    <a:blip r:embed="rId11"/>
+                    <a:stretch>
+                      <a:fillRect/>
+                    </a:stretch>
+                  </pic:blipFill>
+                  <pic:spPr>
+                    <a:xfrm>
+                      <a:off x="0" y="0"/>
+                      <a:ext cx="5274310" cy="4038600"/>
+                    </a:xfrm>
+                    <a:prstGeom prst="rect">
+                      <a:avLst/>
+                    </a:prstGeom>
+                  </pic:spPr>
+                </pic:pic>
+              </a:graphicData>
+            </a:graphic>
+          </wp:inline>
+        </w:drawing>
+      </w:r>
+    </w:p>
+    <w:p>
+      <w:pPr>
+        <w:spacing w:line="480" w:lineRule="auto"/>
+        <w:ind w:firstLineChars="200" w:firstLine="560"/>
+        <w:rPr>
+          <w:rFonts w:ascii="仿宋" w:eastAsia="仿宋" w:hAnsi="仿宋"/>
+          <w:sz w:val="28"/>
+          <w:szCs w:val="28"/>
+        </w:rPr>
+      </w:pPr>
       <w:r>
         <w:rPr>
           <w:rFonts w:ascii="仿宋" w:eastAsia="仿宋" w:hAnsi="仿宋" w:hint="eastAsia"/>
           <w:sz w:val="28"/>
           <w:szCs w:val="28"/>
         </w:rPr>
-        <w:t>学号</w:t>
-      </w:r>
-      <w:r>
+        <w:t>系统首页</w:t>
+      </w:r>
+    </w:p>
+    <w:p>
+      <w:pPr>
+        <w:spacing w:line="480" w:lineRule="auto"/>
+        <w:ind w:firstLineChars="200" w:firstLine="560"/>
         <w:rPr>
           <w:rFonts w:ascii="仿宋" w:eastAsia="仿宋" w:hAnsi="仿宋" w:hint="eastAsia"/>
           <w:sz w:val="28"/>
           <w:szCs w:val="28"/>
         </w:rPr>
-        <w:t>和密码</w:t>
-      </w:r>
+      </w:pPr>
+      <w:r>
+        <w:rPr>
+          <w:rFonts w:ascii="仿宋" w:eastAsia="仿宋" w:hAnsi="仿宋"/>
+          <w:sz w:val="28"/>
+          <w:szCs w:val="28"/>
+        </w:rPr>
+        <w:drawing>
+          <wp:inline distT="0" distB="0" distL="0" distR="0" wp14:anchorId="0BBEB5F4" wp14:editId="0931D082">
+            <wp:extent cx="5274310" cy="2418080"/>
+            <wp:effectExtent l="0" t="0" r="2540" b="1270"/>
+            <wp:docPr id="1292341015" name="图片 1"/>
+            <wp:cNvGraphicFramePr>
+              <a:graphicFrameLocks xmlns:a="http://schemas.openxmlformats.org/drawingml/2006/main" noChangeAspect="1"/>
+            </wp:cNvGraphicFramePr>
+            <a:graphic xmlns:a="http://schemas.openxmlformats.org/drawingml/2006/main">
+              <a:graphicData uri="http://schemas.openxmlformats.org/drawingml/2006/picture">
+                <pic:pic xmlns:pic="http://schemas.openxmlformats.org/drawingml/2006/picture">
+                  <pic:nvPicPr>
+                    <pic:cNvPr id="1292341015" name=""/>
+                    <pic:cNvPicPr/>
+                  </pic:nvPicPr>
+                  <pic:blipFill>
+                    <a:blip r:embed="rId12"/>
+                    <a:stretch>
+                      <a:fillRect/>
+                    </a:stretch>
+                  </pic:blipFill>
+                  <pic:spPr>
+                    <a:xfrm>
+                      <a:off x="0" y="0"/>
+                      <a:ext cx="5274310" cy="2418080"/>
+                    </a:xfrm>
+                    <a:prstGeom prst="rect">
+                      <a:avLst/>
+                    </a:prstGeom>
+                  </pic:spPr>
+                </pic:pic>
+              </a:graphicData>
+            </a:graphic>
+          </wp:inline>
+        </w:drawing>
+      </w:r>
+    </w:p>
+    <w:p>
+      <w:pPr>
+        <w:spacing w:line="480" w:lineRule="auto"/>
+        <w:ind w:firstLine="200"/>
+        <w:rPr>
+          <w:rFonts w:ascii="黑体" w:eastAsia="黑体" w:hAnsi="黑体"/>
+          <w:sz w:val="28"/>
+          <w:szCs w:val="28"/>
+        </w:rPr>
+      </w:pPr>
+      <w:r>
+        <w:rPr>
+          <w:rFonts w:ascii="黑体" w:eastAsia="黑体" w:hAnsi="黑体" w:hint="eastAsia"/>
+          <w:sz w:val="28"/>
+          <w:szCs w:val="28"/>
+        </w:rPr>
+        <w:t>2、座位预定</w:t>
+      </w:r>
+    </w:p>
+    <w:p>
+      <w:pPr>
+        <w:spacing w:line="480" w:lineRule="auto"/>
+        <w:ind w:firstLineChars="200" w:firstLine="560"/>
+        <w:rPr>
+          <w:rFonts w:ascii="仿宋" w:eastAsia="仿宋" w:hAnsi="仿宋"/>
+          <w:sz w:val="28"/>
+          <w:szCs w:val="28"/>
+        </w:rPr>
+      </w:pPr>
       <w:r>
         <w:rPr>
           <w:rFonts w:ascii="仿宋" w:eastAsia="仿宋" w:hAnsi="仿宋" w:hint="eastAsia"/>
           <w:sz w:val="28"/>
           <w:szCs w:val="28"/>
         </w:rPr>
-        <w:t>。</w:t>
+        <w:t>用户可以选择一个未被预定的座位进行预定，需要选择开始时间和结束时间。如果座位已经被预定，则无法进行预定。</w:t>
+      </w:r>
+    </w:p>
+    <w:p>
+      <w:pPr>
+        <w:spacing w:line="480" w:lineRule="auto"/>
+        <w:ind w:firstLineChars="200" w:firstLine="560"/>
+        <w:rPr>
+          <w:rFonts w:ascii="仿宋" w:eastAsia="仿宋" w:hAnsi="仿宋" w:hint="eastAsia"/>
+          <w:sz w:val="28"/>
+          <w:szCs w:val="28"/>
+        </w:rPr>
+      </w:pPr>
+      <w:r>
+        <w:rPr>
+          <w:rFonts w:ascii="仿宋" w:eastAsia="仿宋" w:hAnsi="仿宋"/>
+          <w:sz w:val="28"/>
+          <w:szCs w:val="28"/>
+        </w:rPr>
+        <w:lastRenderedPageBreak/>
+        <w:drawing>
+          <wp:inline distT="0" distB="0" distL="0" distR="0" wp14:anchorId="5713F3C6" wp14:editId="7CE6D269">
+            <wp:extent cx="5274310" cy="2332990"/>
+            <wp:effectExtent l="0" t="0" r="2540" b="0"/>
+            <wp:docPr id="320431809" name="图片 1"/>
+            <wp:cNvGraphicFramePr>
+              <a:graphicFrameLocks xmlns:a="http://schemas.openxmlformats.org/drawingml/2006/main" noChangeAspect="1"/>
+            </wp:cNvGraphicFramePr>
+            <a:graphic xmlns:a="http://schemas.openxmlformats.org/drawingml/2006/main">
+              <a:graphicData uri="http://schemas.openxmlformats.org/drawingml/2006/picture">
+                <pic:pic xmlns:pic="http://schemas.openxmlformats.org/drawingml/2006/picture">
+                  <pic:nvPicPr>
+                    <pic:cNvPr id="320431809" name=""/>
+                    <pic:cNvPicPr/>
+                  </pic:nvPicPr>
+                  <pic:blipFill>
+                    <a:blip r:embed="rId13"/>
+                    <a:stretch>
+                      <a:fillRect/>
+                    </a:stretch>
+                  </pic:blipFill>
+                  <pic:spPr>
+                    <a:xfrm>
+                      <a:off x="0" y="0"/>
+                      <a:ext cx="5274310" cy="2332990"/>
+                    </a:xfrm>
+                    <a:prstGeom prst="rect">
+                      <a:avLst/>
+                    </a:prstGeom>
+                  </pic:spPr>
+                </pic:pic>
+              </a:graphicData>
+            </a:graphic>
+          </wp:inline>
+        </w:drawing>
       </w:r>
     </w:p>
     <w:p>
@@ -1727,7 +2172,7 @@
           <w:sz w:val="28"/>
           <w:szCs w:val="28"/>
         </w:rPr>
-        <w:t>2、座位预定</w:t>
+        <w:t>3、预定记录</w:t>
       </w:r>
     </w:p>
     <w:p>
@@ -1746,26 +2191,7 @@
           <w:sz w:val="28"/>
           <w:szCs w:val="28"/>
         </w:rPr>
-        <w:t>用户可以选择一个未被预定的座位进行预定，需要选择开始时间和结束时间。如果座位已经被预定，则无法进行预定。</w:t>
-      </w:r>
-    </w:p>
-    <w:p>
-      <w:pPr>
-        <w:spacing w:line="480" w:lineRule="auto"/>
-        <w:ind w:firstLine="200"/>
-        <w:rPr>
-          <w:rFonts w:ascii="黑体" w:eastAsia="黑体" w:hAnsi="黑体"/>
-          <w:sz w:val="28"/>
-          <w:szCs w:val="28"/>
-        </w:rPr>
-      </w:pPr>
-      <w:r>
-        <w:rPr>
-          <w:rFonts w:ascii="黑体" w:eastAsia="黑体" w:hAnsi="黑体" w:hint="eastAsia"/>
-          <w:sz w:val="28"/>
-          <w:szCs w:val="28"/>
-        </w:rPr>
-        <w:t>3、预定记录</w:t>
+        <w:t>用户可以查看自己的预定记录，包括预定的座位、开始时间和结束时间。用户也可以取消自己的预定。</w:t>
       </w:r>
     </w:p>
     <w:p>
@@ -1773,18 +2199,52 @@
         <w:spacing w:line="480" w:lineRule="auto"/>
         <w:ind w:firstLineChars="200" w:firstLine="560"/>
         <w:rPr>
-          <w:rFonts w:ascii="仿宋" w:eastAsia="仿宋" w:hAnsi="仿宋"/>
-          <w:sz w:val="28"/>
-          <w:szCs w:val="28"/>
-        </w:rPr>
-      </w:pPr>
-      <w:r>
-        <w:rPr>
           <w:rFonts w:ascii="仿宋" w:eastAsia="仿宋" w:hAnsi="仿宋" w:hint="eastAsia"/>
           <w:sz w:val="28"/>
           <w:szCs w:val="28"/>
         </w:rPr>
-        <w:t>用户可以查看自己的预定记录，包括预定的座位、开始时间和结束时间。用户也可以取消自己的预定。</w:t>
+      </w:pPr>
+      <w:r>
+        <w:rPr>
+          <w:rFonts w:ascii="仿宋" w:eastAsia="仿宋" w:hAnsi="仿宋"/>
+          <w:sz w:val="28"/>
+          <w:szCs w:val="28"/>
+        </w:rPr>
+        <w:drawing>
+          <wp:inline distT="0" distB="0" distL="0" distR="0" wp14:anchorId="43070A0F" wp14:editId="06E82581">
+            <wp:extent cx="5274310" cy="1532890"/>
+            <wp:effectExtent l="0" t="0" r="2540" b="0"/>
+            <wp:docPr id="1434139230" name="图片 1"/>
+            <wp:cNvGraphicFramePr>
+              <a:graphicFrameLocks xmlns:a="http://schemas.openxmlformats.org/drawingml/2006/main" noChangeAspect="1"/>
+            </wp:cNvGraphicFramePr>
+            <a:graphic xmlns:a="http://schemas.openxmlformats.org/drawingml/2006/main">
+              <a:graphicData uri="http://schemas.openxmlformats.org/drawingml/2006/picture">
+                <pic:pic xmlns:pic="http://schemas.openxmlformats.org/drawingml/2006/picture">
+                  <pic:nvPicPr>
+                    <pic:cNvPr id="1434139230" name=""/>
+                    <pic:cNvPicPr/>
+                  </pic:nvPicPr>
+                  <pic:blipFill>
+                    <a:blip r:embed="rId14"/>
+                    <a:stretch>
+                      <a:fillRect/>
+                    </a:stretch>
+                  </pic:blipFill>
+                  <pic:spPr>
+                    <a:xfrm>
+                      <a:off x="0" y="0"/>
+                      <a:ext cx="5274310" cy="1532890"/>
+                    </a:xfrm>
+                    <a:prstGeom prst="rect">
+                      <a:avLst/>
+                    </a:prstGeom>
+                  </pic:spPr>
+                </pic:pic>
+              </a:graphicData>
+            </a:graphic>
+          </wp:inline>
+        </w:drawing>
       </w:r>
     </w:p>
     <w:sectPr>
